--- a/חינוך/excalibur/מפרט טכני.docx
+++ b/חינוך/excalibur/מפרט טכני.docx
@@ -115,6 +115,15 @@
         </w:rPr>
         <w:t>מגנטים</w:t>
       </w:r>
+      <w:r>
+        <w:rPr>
+          <w:rFonts w:hint="cs"/>
+          <w:b/>
+          <w:bCs/>
+          <w:rtl/>
+        </w:rPr>
+        <w:t xml:space="preserve"> (של סגירת דלתות)</w:t>
+      </w:r>
     </w:p>
     <w:p>
       <w:pPr>
@@ -137,16 +146,33 @@
         </w:rPr>
         <w:t>מפסק</w:t>
       </w:r>
+      <w:r>
+        <w:rPr>
+          <w:rFonts w:hint="cs"/>
+          <w:b/>
+          <w:bCs/>
+          <w:rtl/>
+        </w:rPr>
+        <w:t>/שלט</w:t>
+      </w:r>
     </w:p>
     <w:p>
       <w:pPr>
         <w:rPr>
+          <w:b/>
+          <w:bCs/>
+          <w:rtl/>
+        </w:rPr>
+      </w:pPr>
+      <w:r>
+        <w:rPr>
           <w:rFonts w:hint="cs"/>
           <w:b/>
           <w:bCs/>
           <w:rtl/>
         </w:rPr>
-      </w:pPr>
+        <w:t>בעזרת לחיצה על המפסק</w:t>
+      </w:r>
       <w:r>
         <w:rPr>
           <w:rFonts w:hint="cs"/>
@@ -154,8 +180,35 @@
           <w:bCs/>
           <w:rtl/>
         </w:rPr>
-        <w:t>בעזרת לחיצה על המפסק המגנטים פועלים ולא ניתן להרים את החרב</w:t>
-      </w:r>
+        <w:t>/שלט</w:t>
+      </w:r>
+      <w:r>
+        <w:rPr>
+          <w:rFonts w:hint="cs"/>
+          <w:b/>
+          <w:bCs/>
+          <w:rtl/>
+        </w:rPr>
+        <w:t xml:space="preserve"> המגנטים פועלים ולא ניתן להרים את החרב</w:t>
+      </w:r>
+      <w:r>
+        <w:rPr>
+          <w:rFonts w:hint="cs"/>
+          <w:b/>
+          <w:bCs/>
+          <w:rtl/>
+        </w:rPr>
+        <w:t>.</w:t>
+      </w:r>
+    </w:p>
+    <w:p>
+      <w:pPr>
+        <w:rPr>
+          <w:b/>
+          <w:bCs/>
+          <w:rtl/>
+        </w:rPr>
+      </w:pPr>
     </w:p>
     <w:sectPr>
       <w:pgSz w:w="11906" w:h="16838"/>
